--- a/Manual/GIFImage_Manual.docx
+++ b/Manual/GIFImage_Manual.docx
@@ -330,7 +330,7 @@
         </w:rPr>
         <w:fldChar w:fldCharType="separate"/>
       </w:r>
-      <w:hyperlink w:anchor="_Toc536466753" w:history="1">
+      <w:hyperlink w:anchor="_Toc43065886" w:history="1">
         <w:r>
           <w:rPr>
             <w:rStyle w:val="Hyperlink"/>
@@ -357,7 +357,7 @@
             <w:noProof/>
             <w:webHidden/>
           </w:rPr>
-          <w:instrText xml:space="preserve"> PAGEREF _Toc536466753 \h </w:instrText>
+          <w:instrText xml:space="preserve"> PAGEREF _Toc43065886 \h </w:instrText>
         </w:r>
         <w:r>
           <w:rPr>
@@ -399,7 +399,7 @@
           <w:lang w:val="de-DE" w:eastAsia="de-DE"/>
         </w:rPr>
       </w:pPr>
-      <w:hyperlink w:anchor="_Toc536466754" w:history="1">
+      <w:hyperlink w:anchor="_Toc43065887" w:history="1">
         <w:r>
           <w:rPr>
             <w:rStyle w:val="Hyperlink"/>
@@ -426,7 +426,7 @@
             <w:noProof/>
             <w:webHidden/>
           </w:rPr>
-          <w:instrText xml:space="preserve"> PAGEREF _Toc536466754 \h </w:instrText>
+          <w:instrText xml:space="preserve"> PAGEREF _Toc43065887 \h </w:instrText>
         </w:r>
         <w:r>
           <w:rPr>
@@ -468,7 +468,7 @@
           <w:lang w:val="de-DE" w:eastAsia="de-DE"/>
         </w:rPr>
       </w:pPr>
-      <w:hyperlink w:anchor="_Toc536466755" w:history="1">
+      <w:hyperlink w:anchor="_Toc43065888" w:history="1">
         <w:r>
           <w:rPr>
             <w:rStyle w:val="Hyperlink"/>
@@ -495,7 +495,7 @@
             <w:noProof/>
             <w:webHidden/>
           </w:rPr>
-          <w:instrText xml:space="preserve"> PAGEREF _Toc536466755 \h </w:instrText>
+          <w:instrText xml:space="preserve"> PAGEREF _Toc43065888 \h </w:instrText>
         </w:r>
         <w:r>
           <w:rPr>
@@ -537,7 +537,7 @@
           <w:lang w:val="de-DE" w:eastAsia="de-DE"/>
         </w:rPr>
       </w:pPr>
-      <w:hyperlink w:anchor="_Toc536466756" w:history="1">
+      <w:hyperlink w:anchor="_Toc43065889" w:history="1">
         <w:r>
           <w:rPr>
             <w:rStyle w:val="Hyperlink"/>
@@ -564,7 +564,7 @@
             <w:noProof/>
             <w:webHidden/>
           </w:rPr>
-          <w:instrText xml:space="preserve"> PAGEREF _Toc536466756 \h </w:instrText>
+          <w:instrText xml:space="preserve"> PAGEREF _Toc43065889 \h </w:instrText>
         </w:r>
         <w:r>
           <w:rPr>
@@ -606,13 +606,13 @@
           <w:lang w:val="de-DE" w:eastAsia="de-DE"/>
         </w:rPr>
       </w:pPr>
-      <w:hyperlink w:anchor="_Toc536466757" w:history="1">
+      <w:hyperlink w:anchor="_Toc43065890" w:history="1">
         <w:r>
           <w:rPr>
             <w:rStyle w:val="Hyperlink"/>
             <w:noProof/>
           </w:rPr>
-          <w:t>TPanorama3D</w:t>
+          <w:t>TGIFImage</w:t>
         </w:r>
         <w:r>
           <w:rPr>
@@ -633,7 +633,7 @@
             <w:noProof/>
             <w:webHidden/>
           </w:rPr>
-          <w:instrText xml:space="preserve"> PAGEREF _Toc536466757 \h </w:instrText>
+          <w:instrText xml:space="preserve"> PAGEREF _Toc43065890 \h </w:instrText>
         </w:r>
         <w:r>
           <w:rPr>
@@ -675,7 +675,7 @@
           <w:lang w:val="de-DE" w:eastAsia="de-DE"/>
         </w:rPr>
       </w:pPr>
-      <w:hyperlink w:anchor="_Toc536466758" w:history="1">
+      <w:hyperlink w:anchor="_Toc43065891" w:history="1">
         <w:r>
           <w:rPr>
             <w:rStyle w:val="Hyperlink"/>
@@ -702,7 +702,7 @@
             <w:noProof/>
             <w:webHidden/>
           </w:rPr>
-          <w:instrText xml:space="preserve"> PAGEREF _Toc536466758 \h </w:instrText>
+          <w:instrText xml:space="preserve"> PAGEREF _Toc43065891 \h </w:instrText>
         </w:r>
         <w:r>
           <w:rPr>
@@ -744,7 +744,7 @@
           <w:lang w:val="de-DE" w:eastAsia="de-DE"/>
         </w:rPr>
       </w:pPr>
-      <w:hyperlink w:anchor="_Toc536466759" w:history="1">
+      <w:hyperlink w:anchor="_Toc43065892" w:history="1">
         <w:r>
           <w:rPr>
             <w:rStyle w:val="Hyperlink"/>
@@ -771,7 +771,7 @@
             <w:noProof/>
             <w:webHidden/>
           </w:rPr>
-          <w:instrText xml:space="preserve"> PAGEREF _Toc536466759 \h </w:instrText>
+          <w:instrText xml:space="preserve"> PAGEREF _Toc43065892 \h </w:instrText>
         </w:r>
         <w:r>
           <w:rPr>
@@ -813,7 +813,7 @@
           <w:lang w:val="de-DE" w:eastAsia="de-DE"/>
         </w:rPr>
       </w:pPr>
-      <w:hyperlink w:anchor="_Toc536466760" w:history="1">
+      <w:hyperlink w:anchor="_Toc43065893" w:history="1">
         <w:r>
           <w:rPr>
             <w:rStyle w:val="Hyperlink"/>
@@ -840,7 +840,7 @@
             <w:noProof/>
             <w:webHidden/>
           </w:rPr>
-          <w:instrText xml:space="preserve"> PAGEREF _Toc536466760 \h </w:instrText>
+          <w:instrText xml:space="preserve"> PAGEREF _Toc43065893 \h </w:instrText>
         </w:r>
         <w:r>
           <w:rPr>
@@ -860,6 +860,75 @@
             <w:noProof/>
             <w:webHidden/>
           </w:rPr>
+          <w:t>3</w:t>
+        </w:r>
+        <w:r>
+          <w:rPr>
+            <w:noProof/>
+            <w:webHidden/>
+          </w:rPr>
+          <w:fldChar w:fldCharType="end"/>
+        </w:r>
+      </w:hyperlink>
+    </w:p>
+    <w:p>
+      <w:pPr>
+        <w:pStyle w:val="Verzeichnis1"/>
+        <w:rPr>
+          <w:rFonts w:asciiTheme="minorHAnsi" w:eastAsiaTheme="minorEastAsia" w:hAnsiTheme="minorHAnsi" w:cstheme="minorBidi"/>
+          <w:noProof/>
+          <w:sz w:val="22"/>
+          <w:szCs w:val="22"/>
+          <w:lang w:val="de-DE" w:eastAsia="de-DE"/>
+        </w:rPr>
+      </w:pPr>
+      <w:hyperlink w:anchor="_Toc43065894" w:history="1">
+        <w:r>
+          <w:rPr>
+            <w:rStyle w:val="Hyperlink"/>
+            <w:noProof/>
+          </w:rPr>
+          <w:t>Index</w:t>
+        </w:r>
+        <w:r>
+          <w:rPr>
+            <w:noProof/>
+            <w:webHidden/>
+          </w:rPr>
+          <w:tab/>
+        </w:r>
+        <w:r>
+          <w:rPr>
+            <w:noProof/>
+            <w:webHidden/>
+          </w:rPr>
+          <w:fldChar w:fldCharType="begin"/>
+        </w:r>
+        <w:r>
+          <w:rPr>
+            <w:noProof/>
+            <w:webHidden/>
+          </w:rPr>
+          <w:instrText xml:space="preserve"> PAGEREF _Toc43065894 \h </w:instrText>
+        </w:r>
+        <w:r>
+          <w:rPr>
+            <w:noProof/>
+            <w:webHidden/>
+          </w:rPr>
+        </w:r>
+        <w:r>
+          <w:rPr>
+            <w:noProof/>
+            <w:webHidden/>
+          </w:rPr>
+          <w:fldChar w:fldCharType="separate"/>
+        </w:r>
+        <w:r>
+          <w:rPr>
+            <w:noProof/>
+            <w:webHidden/>
+          </w:rPr>
           <w:t>4</w:t>
         </w:r>
         <w:r>
@@ -870,247 +939,6 @@
           <w:fldChar w:fldCharType="end"/>
         </w:r>
       </w:hyperlink>
-    </w:p>
-    <w:p>
-      <w:pPr>
-        <w:pStyle w:val="Verzeichnis1"/>
-        <w:rPr>
-          <w:noProof/>
-        </w:rPr>
-      </w:pPr>
-      <w:hyperlink w:anchor="_Toc536466761" w:history="1">
-        <w:r>
-          <w:rPr>
-            <w:rStyle w:val="Hyperlink"/>
-            <w:noProof/>
-          </w:rPr>
-          <w:t>Index</w:t>
-        </w:r>
-        <w:r>
-          <w:rPr>
-            <w:noProof/>
-            <w:webHidden/>
-          </w:rPr>
-          <w:tab/>
-        </w:r>
-        <w:r>
-          <w:rPr>
-            <w:noProof/>
-            <w:webHidden/>
-          </w:rPr>
-          <w:fldChar w:fldCharType="begin"/>
-        </w:r>
-        <w:r>
-          <w:rPr>
-            <w:noProof/>
-            <w:webHidden/>
-          </w:rPr>
-          <w:instrText xml:space="preserve"> PAGEREF _Toc536466761 \h </w:instrText>
-        </w:r>
-        <w:r>
-          <w:rPr>
-            <w:noProof/>
-            <w:webHidden/>
-          </w:rPr>
-        </w:r>
-        <w:r>
-          <w:rPr>
-            <w:noProof/>
-            <w:webHidden/>
-          </w:rPr>
-          <w:fldChar w:fldCharType="separate"/>
-        </w:r>
-        <w:r>
-          <w:rPr>
-            <w:noProof/>
-            <w:webHidden/>
-          </w:rPr>
-          <w:t>5</w:t>
-        </w:r>
-        <w:r>
-          <w:rPr>
-            <w:noProof/>
-            <w:webHidden/>
-          </w:rPr>
-          <w:fldChar w:fldCharType="end"/>
-        </w:r>
-      </w:hyperlink>
-    </w:p>
-    <w:p>
-      <w:pPr>
-        <w:pStyle w:val="Verzeichnis1"/>
-        <w:rPr>
-          <w:rFonts w:eastAsiaTheme="minorEastAsia"/>
-          <w:noProof/>
-          <w:lang w:val="de-DE" w:eastAsia="de-DE"/>
-        </w:rPr>
-      </w:pPr>
-    </w:p>
-    <w:p>
-      <w:pPr>
-        <w:pStyle w:val="Verzeichnis1"/>
-        <w:rPr>
-          <w:rFonts w:eastAsiaTheme="minorEastAsia"/>
-          <w:noProof/>
-          <w:lang w:val="de-DE" w:eastAsia="de-DE"/>
-        </w:rPr>
-      </w:pPr>
-    </w:p>
-    <w:p>
-      <w:pPr>
-        <w:pStyle w:val="Verzeichnis1"/>
-        <w:rPr>
-          <w:rFonts w:eastAsiaTheme="minorEastAsia"/>
-          <w:noProof/>
-          <w:lang w:val="de-DE" w:eastAsia="de-DE"/>
-        </w:rPr>
-      </w:pPr>
-    </w:p>
-    <w:p>
-      <w:pPr>
-        <w:pStyle w:val="Verzeichnis1"/>
-        <w:rPr>
-          <w:rFonts w:eastAsiaTheme="minorEastAsia"/>
-          <w:noProof/>
-          <w:lang w:val="de-DE" w:eastAsia="de-DE"/>
-        </w:rPr>
-      </w:pPr>
-    </w:p>
-    <w:p>
-      <w:pPr>
-        <w:pStyle w:val="Verzeichnis1"/>
-        <w:rPr>
-          <w:rFonts w:eastAsiaTheme="minorEastAsia"/>
-          <w:noProof/>
-          <w:lang w:val="de-DE" w:eastAsia="de-DE"/>
-        </w:rPr>
-      </w:pPr>
-    </w:p>
-    <w:p>
-      <w:pPr>
-        <w:pStyle w:val="Verzeichnis1"/>
-        <w:rPr>
-          <w:rFonts w:eastAsiaTheme="minorEastAsia"/>
-          <w:noProof/>
-          <w:lang w:val="de-DE" w:eastAsia="de-DE"/>
-        </w:rPr>
-      </w:pPr>
-      <w:r>
-        <w:rPr>
-          <w:rFonts w:eastAsiaTheme="minorEastAsia"/>
-          <w:noProof/>
-          <w:lang w:val="de-DE" w:eastAsia="de-DE"/>
-        </w:rPr>
-        <w:drawing>
-          <wp:inline distT="0" distB="0" distL="0" distR="0" wp14:anchorId="7D056B42" wp14:editId="05204743">
-            <wp:extent cx="2270396" cy="923925"/>
-            <wp:effectExtent l="0" t="0" r="0" b="0"/>
-            <wp:docPr id="5" name="Grafik 5"/>
-            <wp:cNvGraphicFramePr>
-              <a:graphicFrameLocks xmlns:a="http://schemas.openxmlformats.org/drawingml/2006/main" noChangeAspect="1"/>
-            </wp:cNvGraphicFramePr>
-            <a:graphic xmlns:a="http://schemas.openxmlformats.org/drawingml/2006/main">
-              <a:graphicData uri="http://schemas.openxmlformats.org/drawingml/2006/picture">
-                <pic:pic xmlns:pic="http://schemas.openxmlformats.org/drawingml/2006/picture">
-                  <pic:nvPicPr>
-                    <pic:cNvPr id="5" name="Built_for_RADStudio.png"/>
-                    <pic:cNvPicPr/>
-                  </pic:nvPicPr>
-                  <pic:blipFill>
-                    <a:blip r:embed="rId12">
-                      <a:extLst>
-                        <a:ext uri="{28A0092B-C50C-407E-A947-70E740481C1C}">
-                          <a14:useLocalDpi xmlns:a14="http://schemas.microsoft.com/office/drawing/2010/main" val="0"/>
-                        </a:ext>
-                      </a:extLst>
-                    </a:blip>
-                    <a:stretch>
-                      <a:fillRect/>
-                    </a:stretch>
-                  </pic:blipFill>
-                  <pic:spPr>
-                    <a:xfrm>
-                      <a:off x="0" y="0"/>
-                      <a:ext cx="2285595" cy="930110"/>
-                    </a:xfrm>
-                    <a:prstGeom prst="rect">
-                      <a:avLst/>
-                    </a:prstGeom>
-                  </pic:spPr>
-                </pic:pic>
-              </a:graphicData>
-            </a:graphic>
-          </wp:inline>
-        </w:drawing>
-      </w:r>
-    </w:p>
-    <w:p>
-      <w:pPr>
-        <w:pStyle w:val="Verzeichnis1"/>
-        <w:rPr>
-          <w:rFonts w:eastAsiaTheme="minorEastAsia"/>
-          <w:noProof/>
-          <w:lang w:val="de-DE" w:eastAsia="de-DE"/>
-        </w:rPr>
-      </w:pPr>
-    </w:p>
-    <w:p>
-      <w:pPr>
-        <w:pStyle w:val="Verzeichnis1"/>
-        <w:rPr>
-          <w:rFonts w:eastAsiaTheme="minorEastAsia"/>
-          <w:noProof/>
-          <w:lang w:val="de-DE" w:eastAsia="de-DE"/>
-        </w:rPr>
-      </w:pPr>
-      <w:r>
-        <w:rPr>
-          <w:rFonts w:eastAsiaTheme="minorEastAsia"/>
-          <w:noProof/>
-          <w:lang w:val="de-DE" w:eastAsia="de-DE"/>
-        </w:rPr>
-        <w:drawing>
-          <wp:inline distT="0" distB="0" distL="0" distR="0" wp14:anchorId="446DA5CF" wp14:editId="0878A17F">
-            <wp:extent cx="2438400" cy="1238288"/>
-            <wp:effectExtent l="0" t="0" r="0" b="0"/>
-            <wp:docPr id="7" name="Grafik 7"/>
-            <wp:cNvGraphicFramePr>
-              <a:graphicFrameLocks xmlns:a="http://schemas.openxmlformats.org/drawingml/2006/main" noChangeAspect="1"/>
-            </wp:cNvGraphicFramePr>
-            <a:graphic xmlns:a="http://schemas.openxmlformats.org/drawingml/2006/main">
-              <a:graphicData uri="http://schemas.openxmlformats.org/drawingml/2006/picture">
-                <pic:pic xmlns:pic="http://schemas.openxmlformats.org/drawingml/2006/picture">
-                  <pic:nvPicPr>
-                    <pic:cNvPr id="7" name="Android-iOS-Windows-Logo.jpg"/>
-                    <pic:cNvPicPr/>
-                  </pic:nvPicPr>
-                  <pic:blipFill>
-                    <a:blip r:embed="rId13" cstate="print">
-                      <a:extLst>
-                        <a:ext uri="{28A0092B-C50C-407E-A947-70E740481C1C}">
-                          <a14:useLocalDpi xmlns:a14="http://schemas.microsoft.com/office/drawing/2010/main" val="0"/>
-                        </a:ext>
-                      </a:extLst>
-                    </a:blip>
-                    <a:stretch>
-                      <a:fillRect/>
-                    </a:stretch>
-                  </pic:blipFill>
-                  <pic:spPr>
-                    <a:xfrm>
-                      <a:off x="0" y="0"/>
-                      <a:ext cx="2456590" cy="1247525"/>
-                    </a:xfrm>
-                    <a:prstGeom prst="rect">
-                      <a:avLst/>
-                    </a:prstGeom>
-                  </pic:spPr>
-                </pic:pic>
-              </a:graphicData>
-            </a:graphic>
-          </wp:inline>
-        </w:drawing>
-      </w:r>
     </w:p>
     <w:p>
       <w:pPr>
@@ -1148,10 +976,10 @@
     <w:p>
       <w:pPr>
         <w:sectPr>
-          <w:headerReference w:type="default" r:id="rId14"/>
-          <w:footerReference w:type="default" r:id="rId15"/>
-          <w:headerReference w:type="first" r:id="rId16"/>
-          <w:footerReference w:type="first" r:id="rId17"/>
+          <w:headerReference w:type="default" r:id="rId12"/>
+          <w:footerReference w:type="default" r:id="rId13"/>
+          <w:headerReference w:type="first" r:id="rId14"/>
+          <w:footerReference w:type="first" r:id="rId15"/>
           <w:pgSz w:w="12240" w:h="15840" w:code="1"/>
           <w:pgMar w:top="1800" w:right="1200" w:bottom="1440" w:left="1200" w:header="960" w:footer="960" w:gutter="0"/>
           <w:pgNumType w:start="1"/>
@@ -1163,7 +991,7 @@
       <w:pPr>
         <w:pStyle w:val="berschrift1"/>
       </w:pPr>
-      <w:bookmarkStart w:id="0" w:name="_Toc536466753"/>
+      <w:bookmarkStart w:id="0" w:name="_Toc43065886"/>
       <w:r>
         <w:t>Availability</w:t>
       </w:r>
@@ -1213,7 +1041,7 @@
       <w:pPr>
         <w:pStyle w:val="berschrift1"/>
       </w:pPr>
-      <w:bookmarkStart w:id="1" w:name="_Toc536466754"/>
+      <w:bookmarkStart w:id="1" w:name="_Toc43065887"/>
       <w:r>
         <w:t>Versions</w:t>
       </w:r>
@@ -1254,7 +1082,7 @@
       <w:pPr>
         <w:pStyle w:val="berschrift1"/>
       </w:pPr>
-      <w:bookmarkStart w:id="2" w:name="_Toc536466755"/>
+      <w:bookmarkStart w:id="2" w:name="_Toc43065888"/>
       <w:r>
         <w:t>Description</w:t>
       </w:r>
@@ -1268,46 +1096,25 @@
         <w:pStyle w:val="Textkrper"/>
       </w:pPr>
       <w:r>
-        <w:t xml:space="preserve">TPanorama3D components for use in user interfaces designed with the Embarcadero </w:t>
+        <w:t xml:space="preserve">Full </w:t>
       </w:r>
       <w:proofErr w:type="spellStart"/>
       <w:r>
-        <w:t>FireMonkey</w:t>
+        <w:t>Firemonkey</w:t>
       </w:r>
       <w:proofErr w:type="spellEnd"/>
       <w:r>
-        <w:t xml:space="preserve"> framework. The components have been designed from the ground up based on the core concepts of the </w:t>
-      </w:r>
-      <w:proofErr w:type="spellStart"/>
-      <w:r>
-        <w:t>FireMonkey</w:t>
-      </w:r>
-      <w:proofErr w:type="spellEnd"/>
-      <w:r>
-        <w:t xml:space="preserve"> framework: made up of styles, fully cross-platform, scalable and compatible with </w:t>
-      </w:r>
-      <w:proofErr w:type="spellStart"/>
-      <w:r>
-        <w:t>FireMonkey’s</w:t>
-      </w:r>
-      <w:proofErr w:type="spellEnd"/>
-      <w:r>
-        <w:t xml:space="preserve"> effects, rotation, and </w:t>
-      </w:r>
-      <w:proofErr w:type="spellStart"/>
-      <w:r>
-        <w:t>livebindings</w:t>
-      </w:r>
-      <w:proofErr w:type="spellEnd"/>
-      <w:r>
-        <w:t xml:space="preserve">. </w:t>
+        <w:t xml:space="preserve"> implementation of the GIF graphics format. Reads and displays animated and transparent GIFs. Implements the complete GIF87a and GIF89a specification and most common GIF extensions.</w:t>
+      </w:r>
+      <w:r>
+        <w:t xml:space="preserve"> </w:t>
       </w:r>
     </w:p>
     <w:p>
       <w:pPr>
         <w:pStyle w:val="berschrift1"/>
       </w:pPr>
-      <w:bookmarkStart w:id="3" w:name="_Toc536466756"/>
+      <w:bookmarkStart w:id="3" w:name="_Toc43065889"/>
       <w:r>
         <w:t>Installing the Package</w:t>
       </w:r>
@@ -1408,7 +1215,7 @@
                     <pic:cNvPicPr/>
                   </pic:nvPicPr>
                   <pic:blipFill>
-                    <a:blip r:embed="rId18">
+                    <a:blip r:embed="rId16">
                       <a:extLst>
                         <a:ext uri="{28A0092B-C50C-407E-A947-70E740481C1C}">
                           <a14:useLocalDpi xmlns:a14="http://schemas.microsoft.com/office/drawing/2010/main" val="0"/>
@@ -1439,15 +1246,15 @@
       <w:pPr>
         <w:pStyle w:val="berschrift1"/>
       </w:pPr>
-      <w:bookmarkStart w:id="4" w:name="_Toc536466757"/>
+      <w:bookmarkStart w:id="4" w:name="_Toc43065890"/>
       <w:proofErr w:type="spellStart"/>
       <w:r>
         <w:t>T</w:t>
       </w:r>
+      <w:r>
+        <w:t>GIFImage</w:t>
+      </w:r>
       <w:bookmarkEnd w:id="4"/>
-      <w:r>
-        <w:t>GIFImage</w:t>
-      </w:r>
       <w:proofErr w:type="spellEnd"/>
     </w:p>
     <w:p>
@@ -1458,7 +1265,6 @@
           <w:lang w:val="de-DE" w:eastAsia="de-DE"/>
         </w:rPr>
       </w:pPr>
-      <w:bookmarkStart w:id="5" w:name="_Toc536466758"/>
       <w:r>
         <w:rPr>
           <w:sz w:val="24"/>
@@ -1564,6 +1370,7 @@
       <w:pPr>
         <w:pStyle w:val="berschrift1"/>
       </w:pPr>
+      <w:bookmarkStart w:id="5" w:name="_Toc43065891"/>
       <w:r>
         <w:t>Properties</w:t>
       </w:r>
@@ -1573,21 +1380,6 @@
     </w:p>
     <w:p>
       <w:pPr>
-        <w:pStyle w:val="berschrift5"/>
-        <w:framePr w:wrap="around" w:x="1171" w:y="221"/>
-        <w:rPr>
-          <w:rStyle w:val="Hervorhebung"/>
-        </w:rPr>
-      </w:pPr>
-      <w:r>
-        <w:rPr>
-          <w:rStyle w:val="Hervorhebung"/>
-        </w:rPr>
-        <w:t>Published</w:t>
-      </w:r>
-    </w:p>
-    <w:p>
-      <w:pPr>
         <w:pStyle w:val="Textkrper"/>
         <w:rPr>
           <w:rStyle w:val="Hervorhebung"/>
@@ -1621,28 +1413,19 @@
     <w:p>
       <w:pPr>
         <w:pStyle w:val="Textkrper"/>
-      </w:pPr>
-      <w:r>
-        <w:t>If Auto</w:t>
-      </w:r>
-      <w:r>
-        <w:t>Play</w:t>
-      </w:r>
-      <w:r>
-        <w:t xml:space="preserve"> is set the </w:t>
-      </w:r>
-      <w:r>
-        <w:t>Component</w:t>
-      </w:r>
-      <w:r>
-        <w:t xml:space="preserve"> starts Playing after </w:t>
-      </w:r>
-      <w:r>
-        <w:t>the Form is loaded</w:t>
-      </w:r>
-      <w:r>
-        <w:t>.</w:t>
-      </w:r>
+        <w:rPr>
+          <w:b/>
+          <w:bCs/>
+        </w:rPr>
+      </w:pPr>
+      <w:proofErr w:type="spellStart"/>
+      <w:r>
+        <w:rPr>
+          <w:rStyle w:val="Hervorhebung"/>
+        </w:rPr>
+        <w:t>ActiveFrame</w:t>
+      </w:r>
+      <w:proofErr w:type="spellEnd"/>
     </w:p>
     <w:p>
       <w:pPr>
@@ -1663,16 +1446,18 @@
     <w:p>
       <w:pPr>
         <w:pStyle w:val="Textkrper"/>
-      </w:pPr>
-      <w:r>
-        <w:t xml:space="preserve">The source of a </w:t>
-      </w:r>
-      <w:r>
-        <w:t>GIF</w:t>
-      </w:r>
-      <w:r>
-        <w:t xml:space="preserve"> Picture.</w:t>
-      </w:r>
+        <w:rPr>
+          <w:rStyle w:val="Hervorhebung"/>
+        </w:rPr>
+      </w:pPr>
+      <w:proofErr w:type="spellStart"/>
+      <w:r>
+        <w:rPr>
+          <w:rStyle w:val="Hervorhebung"/>
+        </w:rPr>
+        <w:t>DisableInterpolation</w:t>
+      </w:r>
+      <w:proofErr w:type="spellEnd"/>
     </w:p>
     <w:p>
       <w:pPr>
@@ -1681,34 +1466,30 @@
           <w:rStyle w:val="Hervorhebung"/>
         </w:rPr>
       </w:pPr>
-      <w:r>
-        <w:rPr>
-          <w:rStyle w:val="Hervorhebung"/>
-        </w:rPr>
-        <w:t>Fill (</w:t>
-      </w:r>
       <w:proofErr w:type="spellStart"/>
       <w:r>
         <w:rPr>
           <w:rStyle w:val="Hervorhebung"/>
         </w:rPr>
-        <w:t>TBrush</w:t>
+        <w:t>IsPlaying</w:t>
       </w:r>
       <w:proofErr w:type="spellEnd"/>
-      <w:r>
-        <w:rPr>
-          <w:rStyle w:val="Hervorhebung"/>
-        </w:rPr>
-        <w:t>)</w:t>
-      </w:r>
     </w:p>
     <w:p>
       <w:pPr>
         <w:pStyle w:val="Textkrper"/>
-      </w:pPr>
-      <w:r>
-        <w:t>Defines the Background of the Viewer if no Bitmap is set.</w:t>
-      </w:r>
+        <w:rPr>
+          <w:rStyle w:val="Hervorhebung"/>
+        </w:rPr>
+      </w:pPr>
+      <w:proofErr w:type="spellStart"/>
+      <w:r>
+        <w:rPr>
+          <w:rStyle w:val="Hervorhebung"/>
+        </w:rPr>
+        <w:t>IsEmpty</w:t>
+      </w:r>
+      <w:proofErr w:type="spellEnd"/>
     </w:p>
     <w:p>
       <w:pPr>
@@ -1721,140 +1502,37 @@
         <w:rPr>
           <w:rStyle w:val="Hervorhebung"/>
         </w:rPr>
-        <w:t>Radar (</w:t>
-      </w:r>
+        <w:t>Speed</w:t>
+      </w:r>
+    </w:p>
+    <w:p>
+      <w:pPr>
+        <w:pStyle w:val="Textkrper"/>
+        <w:rPr>
+          <w:rStyle w:val="Hervorhebung"/>
+        </w:rPr>
+      </w:pPr>
       <w:proofErr w:type="spellStart"/>
       <w:r>
         <w:rPr>
           <w:rStyle w:val="Hervorhebung"/>
         </w:rPr>
-        <w:t>TPanoControlSettings</w:t>
+        <w:t>WrapMode</w:t>
       </w:r>
       <w:proofErr w:type="spellEnd"/>
-      <w:r>
-        <w:rPr>
-          <w:rStyle w:val="Hervorhebung"/>
-        </w:rPr>
-        <w:t>)</w:t>
-      </w:r>
     </w:p>
     <w:p>
       <w:pPr>
         <w:pStyle w:val="Textkrper"/>
-      </w:pPr>
-      <w:r>
-        <w:t>Defines the Position</w:t>
-      </w:r>
-      <w:r>
-        <w:t>,</w:t>
-      </w:r>
-      <w:r>
-        <w:t xml:space="preserve"> Size</w:t>
-      </w:r>
-      <w:r>
-        <w:t xml:space="preserve"> and Visibility</w:t>
-      </w:r>
-      <w:r>
-        <w:t xml:space="preserve"> of the Radar Panel. </w:t>
-      </w:r>
-    </w:p>
-    <w:p>
-      <w:pPr>
-        <w:pStyle w:val="Textkrper"/>
-        <w:rPr>
-          <w:rStyle w:val="Hervorhebung"/>
-        </w:rPr>
-      </w:pPr>
-      <w:r>
-        <w:rPr>
-          <w:rStyle w:val="Hervorhebung"/>
-        </w:rPr>
-        <w:t>Controller (</w:t>
-      </w:r>
-      <w:proofErr w:type="spellStart"/>
-      <w:r>
-        <w:rPr>
-          <w:rStyle w:val="Hervorhebung"/>
-        </w:rPr>
-        <w:t>TPanoControlSettings</w:t>
-      </w:r>
-      <w:proofErr w:type="spellEnd"/>
-      <w:r>
-        <w:rPr>
-          <w:rStyle w:val="Hervorhebung"/>
-        </w:rPr>
-        <w:t>)</w:t>
-      </w:r>
-    </w:p>
-    <w:p>
-      <w:pPr>
-        <w:pStyle w:val="Textkrper"/>
-      </w:pPr>
-      <w:r>
-        <w:t>Defines the Position, Size and Visibility of the Controller Panel.</w:t>
-      </w:r>
-    </w:p>
-    <w:p>
-      <w:pPr>
-        <w:pStyle w:val="berschrift5"/>
-        <w:framePr w:wrap="around"/>
-        <w:rPr>
-          <w:rStyle w:val="Hervorhebung"/>
-        </w:rPr>
-      </w:pPr>
-      <w:r>
-        <w:rPr>
-          <w:rStyle w:val="Hervorhebung"/>
-        </w:rPr>
-        <w:t>Public</w:t>
-      </w:r>
-    </w:p>
-    <w:p>
-      <w:pPr>
-        <w:pStyle w:val="Textkrper"/>
-        <w:rPr>
-          <w:rStyle w:val="Hervorhebung"/>
-        </w:rPr>
-      </w:pPr>
-      <w:proofErr w:type="spellStart"/>
-      <w:r>
-        <w:rPr>
-          <w:rStyle w:val="Hervorhebung"/>
-        </w:rPr>
-        <w:t>CameraX</w:t>
-      </w:r>
-      <w:proofErr w:type="spellEnd"/>
-    </w:p>
-    <w:p>
-      <w:pPr>
-        <w:pStyle w:val="Textkrper"/>
-      </w:pPr>
-      <w:r>
-        <w:t>The Position of the X-Axis in Degrees.</w:t>
-      </w:r>
-    </w:p>
-    <w:p>
-      <w:pPr>
-        <w:pStyle w:val="Textkrper"/>
-        <w:rPr>
-          <w:rStyle w:val="Hervorhebung"/>
-        </w:rPr>
-      </w:pPr>
-      <w:proofErr w:type="spellStart"/>
-      <w:r>
-        <w:rPr>
-          <w:rStyle w:val="Hervorhebung"/>
-        </w:rPr>
-        <w:t>CameraY</w:t>
-      </w:r>
-      <w:proofErr w:type="spellEnd"/>
-    </w:p>
-    <w:p>
-      <w:pPr>
-        <w:pStyle w:val="Textkrper"/>
-      </w:pPr>
-      <w:r>
-        <w:t>The Position of the Y-Axis in Degrees.</w:t>
+        <w:rPr>
+          <w:rStyle w:val="Hervorhebung"/>
+        </w:rPr>
+      </w:pPr>
+      <w:r>
+        <w:rPr>
+          <w:rStyle w:val="Hervorhebung"/>
+        </w:rPr>
+        <w:t>Bitmap</w:t>
       </w:r>
     </w:p>
     <w:p>
@@ -1873,177 +1551,13 @@
     </w:p>
     <w:p>
       <w:pPr>
-        <w:pStyle w:val="Textkrper"/>
-        <w:rPr>
-          <w:rStyle w:val="Hervorhebung"/>
-        </w:rPr>
-      </w:pPr>
-      <w:proofErr w:type="spellStart"/>
-      <w:r>
-        <w:rPr>
-          <w:rStyle w:val="Hervorhebung"/>
-        </w:rPr>
-        <w:lastRenderedPageBreak/>
-        <w:t>CameraZ</w:t>
-      </w:r>
-      <w:proofErr w:type="spellEnd"/>
-    </w:p>
-    <w:p>
-      <w:pPr>
-        <w:pStyle w:val="Textkrper"/>
-      </w:pPr>
-      <w:r>
-        <w:t>The Position of the Z-Axis in Degrees.</w:t>
-      </w:r>
-    </w:p>
-    <w:p>
-      <w:pPr>
-        <w:pStyle w:val="Textkrper"/>
-        <w:rPr>
-          <w:rStyle w:val="Hervorhebung"/>
-        </w:rPr>
-      </w:pPr>
-      <w:proofErr w:type="spellStart"/>
-      <w:r>
-        <w:rPr>
-          <w:rStyle w:val="Hervorhebung"/>
-        </w:rPr>
-        <w:t>ViewWidth</w:t>
-      </w:r>
-      <w:proofErr w:type="spellEnd"/>
-      <w:r>
-        <w:rPr>
-          <w:rStyle w:val="Hervorhebung"/>
-        </w:rPr>
-        <w:t xml:space="preserve"> (Single, </w:t>
-      </w:r>
-      <w:proofErr w:type="spellStart"/>
-      <w:r>
-        <w:rPr>
-          <w:rStyle w:val="Hervorhebung"/>
-        </w:rPr>
-        <w:t>ReadOnly</w:t>
-      </w:r>
-      <w:proofErr w:type="spellEnd"/>
-      <w:r>
-        <w:rPr>
-          <w:rStyle w:val="Hervorhebung"/>
-        </w:rPr>
-        <w:t>)</w:t>
-      </w:r>
-    </w:p>
-    <w:p>
-      <w:pPr>
-        <w:pStyle w:val="Textkrper"/>
-      </w:pPr>
-      <w:r>
-        <w:t>The Width of the View in Degrees.</w:t>
-      </w:r>
-    </w:p>
-    <w:p>
-      <w:pPr>
-        <w:pStyle w:val="Textkrper"/>
-        <w:rPr>
-          <w:rStyle w:val="Hervorhebung"/>
-        </w:rPr>
-      </w:pPr>
-      <w:proofErr w:type="spellStart"/>
-      <w:r>
-        <w:rPr>
-          <w:rStyle w:val="Hervorhebung"/>
-        </w:rPr>
-        <w:t>ViewHeight</w:t>
-      </w:r>
-      <w:proofErr w:type="spellEnd"/>
-      <w:r>
-        <w:rPr>
-          <w:rStyle w:val="Hervorhebung"/>
-        </w:rPr>
-        <w:t xml:space="preserve"> (Single, </w:t>
-      </w:r>
-      <w:proofErr w:type="spellStart"/>
-      <w:r>
-        <w:rPr>
-          <w:rStyle w:val="Hervorhebung"/>
-        </w:rPr>
-        <w:t>ReadOnly</w:t>
-      </w:r>
-      <w:proofErr w:type="spellEnd"/>
-      <w:r>
-        <w:rPr>
-          <w:rStyle w:val="Hervorhebung"/>
-        </w:rPr>
-        <w:t>)</w:t>
-      </w:r>
-    </w:p>
-    <w:p>
-      <w:pPr>
-        <w:pStyle w:val="Textkrper"/>
-      </w:pPr>
-      <w:r>
-        <w:t>The Height of the View in Degrees.</w:t>
-      </w:r>
-    </w:p>
-    <w:p>
-      <w:pPr>
-        <w:pStyle w:val="Textkrper"/>
-        <w:rPr>
-          <w:rStyle w:val="Hervorhebung"/>
-        </w:rPr>
-      </w:pPr>
-      <w:r>
-        <w:rPr>
-          <w:rStyle w:val="Hervorhebung"/>
-        </w:rPr>
-        <w:t>Zoom (Single)</w:t>
-      </w:r>
-    </w:p>
-    <w:p>
-      <w:pPr>
-        <w:pStyle w:val="Textkrper"/>
-      </w:pPr>
-      <w:r>
-        <w:t>The Zooming Value (</w:t>
-      </w:r>
-      <w:proofErr w:type="gramStart"/>
-      <w:r>
-        <w:t>0..</w:t>
-      </w:r>
-      <w:proofErr w:type="gramEnd"/>
-      <w:r>
-        <w:t>100) default 50</w:t>
-      </w:r>
-    </w:p>
-    <w:p>
-      <w:pPr>
-        <w:pStyle w:val="Textkrper"/>
-        <w:rPr>
-          <w:rStyle w:val="Hervorhebung"/>
-        </w:rPr>
-      </w:pPr>
-      <w:r>
-        <w:rPr>
-          <w:rStyle w:val="Hervorhebung"/>
-        </w:rPr>
-        <w:t>Playing (Boolean)</w:t>
-      </w:r>
-    </w:p>
-    <w:p>
-      <w:pPr>
-        <w:pStyle w:val="Textkrper"/>
-      </w:pPr>
-      <w:r>
-        <w:t xml:space="preserve">Viewer is playing (yes, no). </w:t>
-      </w:r>
-    </w:p>
-    <w:p>
-      <w:pPr>
         <w:pStyle w:val="berschrift1"/>
       </w:pPr>
-      <w:bookmarkStart w:id="8" w:name="_Toc536466759"/>
+      <w:bookmarkStart w:id="8" w:name="_Toc43065892"/>
       <w:bookmarkEnd w:id="6"/>
       <w:bookmarkEnd w:id="7"/>
       <w:r>
+        <w:lastRenderedPageBreak/>
         <w:t>Methods</w:t>
       </w:r>
       <w:bookmarkEnd w:id="8"/>
@@ -2080,14 +1594,6 @@
     <w:p>
       <w:pPr>
         <w:pStyle w:val="Textkrper"/>
-      </w:pPr>
-      <w:r>
-        <w:t>Starts Playing</w:t>
-      </w:r>
-    </w:p>
-    <w:p>
-      <w:pPr>
-        <w:pStyle w:val="Textkrper"/>
         <w:rPr>
           <w:rStyle w:val="Hervorhebung"/>
         </w:rPr>
@@ -2111,14 +1617,6 @@
           <w:rStyle w:val="Hervorhebung"/>
         </w:rPr>
         <w:t>);</w:t>
-      </w:r>
-    </w:p>
-    <w:p>
-      <w:pPr>
-        <w:pStyle w:val="Textkrper"/>
-      </w:pPr>
-      <w:r>
-        <w:t>Stop Playing</w:t>
       </w:r>
     </w:p>
     <w:p>
@@ -2160,14 +1658,6 @@
     <w:p>
       <w:pPr>
         <w:pStyle w:val="Textkrper"/>
-      </w:pPr>
-      <w:r>
-        <w:t>Scroll Left</w:t>
-      </w:r>
-    </w:p>
-    <w:p>
-      <w:pPr>
-        <w:pStyle w:val="Textkrper"/>
         <w:rPr>
           <w:rStyle w:val="Hervorhebung"/>
         </w:rPr>
@@ -2203,10 +1693,54 @@
     </w:p>
     <w:p>
       <w:pPr>
+        <w:pStyle w:val="berschrift1"/>
+      </w:pPr>
+      <w:bookmarkStart w:id="9" w:name="_Toc43065893"/>
+      <w:r>
+        <w:t>Events</w:t>
+      </w:r>
+      <w:bookmarkEnd w:id="9"/>
+    </w:p>
+    <w:p>
+      <w:pPr>
         <w:pStyle w:val="Textkrper"/>
-      </w:pPr>
-      <w:r>
-        <w:t>Scroll Right</w:t>
+        <w:rPr>
+          <w:rStyle w:val="Hervorhebung"/>
+        </w:rPr>
+      </w:pPr>
+      <w:r>
+        <w:rPr>
+          <w:rStyle w:val="Hervorhebung"/>
+        </w:rPr>
+        <w:br/>
+      </w:r>
+      <w:proofErr w:type="spellStart"/>
+      <w:r>
+        <w:rPr>
+          <w:rStyle w:val="Hervorhebung"/>
+        </w:rPr>
+        <w:t>OnChange</w:t>
+      </w:r>
+      <w:proofErr w:type="spellEnd"/>
+      <w:r>
+        <w:rPr>
+          <w:rStyle w:val="Hervorhebung"/>
+        </w:rPr>
+        <w:t xml:space="preserve"> (</w:t>
+      </w:r>
+      <w:proofErr w:type="spellStart"/>
+      <w:r>
+        <w:rPr>
+          <w:rStyle w:val="Hervorhebung"/>
+        </w:rPr>
+        <w:t>TNotifyEvent</w:t>
+      </w:r>
+      <w:proofErr w:type="spellEnd"/>
+      <w:r>
+        <w:rPr>
+          <w:rStyle w:val="Hervorhebung"/>
+        </w:rPr>
+        <w:t>)</w:t>
       </w:r>
     </w:p>
     <w:p>
@@ -2216,146 +1750,81 @@
           <w:rStyle w:val="Hervorhebung"/>
         </w:rPr>
       </w:pPr>
-      <w:r>
-        <w:rPr>
-          <w:rStyle w:val="Hervorhebung"/>
-        </w:rPr>
-        <w:t xml:space="preserve">procedure </w:t>
-      </w:r>
       <w:proofErr w:type="spellStart"/>
-      <w:proofErr w:type="gramStart"/>
-      <w:r>
-        <w:rPr>
-          <w:rStyle w:val="Hervorhebung"/>
-        </w:rPr>
-        <w:t>MoveUp</w:t>
+      <w:r>
+        <w:rPr>
+          <w:rStyle w:val="Hervorhebung"/>
+        </w:rPr>
+        <w:t>On</w:t>
+      </w:r>
+      <w:r>
+        <w:rPr>
+          <w:rStyle w:val="Hervorhebung"/>
+        </w:rPr>
+        <w:t>Play</w:t>
       </w:r>
       <w:proofErr w:type="spellEnd"/>
       <w:r>
         <w:rPr>
           <w:rStyle w:val="Hervorhebung"/>
         </w:rPr>
-        <w:t>(</w:t>
-      </w:r>
-      <w:proofErr w:type="gramEnd"/>
-      <w:r>
-        <w:rPr>
-          <w:rStyle w:val="Hervorhebung"/>
-        </w:rPr>
-        <w:t>);</w:t>
+        <w:t xml:space="preserve"> (</w:t>
+      </w:r>
+      <w:proofErr w:type="spellStart"/>
+      <w:r>
+        <w:rPr>
+          <w:rStyle w:val="Hervorhebung"/>
+        </w:rPr>
+        <w:t>TNotifyEvent</w:t>
+      </w:r>
+      <w:proofErr w:type="spellEnd"/>
+      <w:r>
+        <w:rPr>
+          <w:rStyle w:val="Hervorhebung"/>
+        </w:rPr>
+        <w:t>)</w:t>
       </w:r>
     </w:p>
     <w:p>
       <w:pPr>
         <w:pStyle w:val="Textkrper"/>
-      </w:pPr>
-      <w:r>
-        <w:t>Scroll Up</w:t>
-      </w:r>
-    </w:p>
-    <w:p>
-      <w:pPr>
-        <w:pStyle w:val="Textkrper"/>
-        <w:rPr>
-          <w:rStyle w:val="Hervorhebung"/>
-        </w:rPr>
-      </w:pPr>
-      <w:r>
-        <w:rPr>
-          <w:rStyle w:val="Hervorhebung"/>
-        </w:rPr>
-        <w:t xml:space="preserve">procedure </w:t>
-      </w:r>
+        <w:rPr>
+          <w:rStyle w:val="Hervorhebung"/>
+        </w:rPr>
+      </w:pPr>
       <w:proofErr w:type="spellStart"/>
-      <w:proofErr w:type="gramStart"/>
-      <w:r>
-        <w:rPr>
-          <w:rStyle w:val="Hervorhebung"/>
-        </w:rPr>
-        <w:t>MoveDown</w:t>
+      <w:r>
+        <w:rPr>
+          <w:rStyle w:val="Hervorhebung"/>
+        </w:rPr>
+        <w:t>On</w:t>
+      </w:r>
+      <w:r>
+        <w:rPr>
+          <w:rStyle w:val="Hervorhebung"/>
+        </w:rPr>
+        <w:t>Stop</w:t>
       </w:r>
       <w:proofErr w:type="spellEnd"/>
       <w:r>
         <w:rPr>
           <w:rStyle w:val="Hervorhebung"/>
         </w:rPr>
-        <w:t>(</w:t>
-      </w:r>
-      <w:proofErr w:type="gramEnd"/>
-      <w:r>
-        <w:rPr>
-          <w:rStyle w:val="Hervorhebung"/>
-        </w:rPr>
-        <w:t>);</w:t>
-      </w:r>
-    </w:p>
-    <w:p>
-      <w:pPr>
-        <w:pStyle w:val="Textkrper"/>
-      </w:pPr>
-      <w:r>
-        <w:t>Scroll Down</w:t>
-      </w:r>
-    </w:p>
-    <w:p>
-      <w:pPr>
-        <w:pStyle w:val="berschrift1"/>
-      </w:pPr>
-      <w:bookmarkStart w:id="9" w:name="_Toc536466760"/>
-      <w:r>
-        <w:lastRenderedPageBreak/>
-        <w:t>Events</w:t>
-      </w:r>
-      <w:bookmarkEnd w:id="9"/>
-    </w:p>
-    <w:p>
-      <w:pPr>
-        <w:pStyle w:val="Textkrper"/>
-        <w:rPr>
-          <w:rStyle w:val="Hervorhebung"/>
-        </w:rPr>
-      </w:pPr>
-      <w:r>
-        <w:rPr>
-          <w:rStyle w:val="Hervorhebung"/>
-        </w:rPr>
-        <w:br/>
+        <w:t xml:space="preserve"> (</w:t>
       </w:r>
       <w:proofErr w:type="spellStart"/>
       <w:r>
         <w:rPr>
           <w:rStyle w:val="Hervorhebung"/>
         </w:rPr>
-        <w:t>OnChange</w:t>
+        <w:t>TNotifyEvent</w:t>
       </w:r>
       <w:proofErr w:type="spellEnd"/>
       <w:r>
         <w:rPr>
           <w:rStyle w:val="Hervorhebung"/>
         </w:rPr>
-        <w:t xml:space="preserve"> (</w:t>
-      </w:r>
-      <w:proofErr w:type="spellStart"/>
-      <w:r>
-        <w:rPr>
-          <w:rStyle w:val="Hervorhebung"/>
-        </w:rPr>
-        <w:t>TNotifyEvent</w:t>
-      </w:r>
-      <w:proofErr w:type="spellEnd"/>
-      <w:r>
-        <w:rPr>
-          <w:rStyle w:val="Hervorhebung"/>
-        </w:rPr>
         <w:t>)</w:t>
-      </w:r>
-    </w:p>
-    <w:p>
-      <w:pPr>
-        <w:pStyle w:val="Textkrper"/>
-      </w:pPr>
-      <w:r>
-        <w:t>This Event is fired if the Camera Moves or the Zoom-Value is changed.</w:t>
       </w:r>
     </w:p>
     <w:p>
@@ -2385,7 +1854,7 @@
       </w:pPr>
       <w:bookmarkStart w:id="10" w:name="_Toc35154388"/>
       <w:bookmarkStart w:id="11" w:name="_Toc35154911"/>
-      <w:bookmarkStart w:id="12" w:name="_Toc536466761"/>
+      <w:bookmarkStart w:id="12" w:name="_Toc43065894"/>
       <w:r>
         <w:lastRenderedPageBreak/>
         <w:t>Index</w:t>
@@ -2397,529 +1866,25 @@
     <w:p>
       <w:pPr>
         <w:pStyle w:val="Textkrper"/>
-        <w:rPr>
+      </w:pPr>
+      <w:r>
+        <w:fldChar w:fldCharType="begin"/>
+      </w:r>
+      <w:r>
+        <w:instrText xml:space="preserve"> INDEX \c "2" \z "1033" </w:instrText>
+      </w:r>
+      <w:r>
+        <w:fldChar w:fldCharType="separate"/>
+      </w:r>
+      <w:r>
+        <w:rPr>
+          <w:b/>
+          <w:bCs/>
           <w:noProof/>
-        </w:rPr>
-        <w:sectPr>
-          <w:headerReference w:type="default" r:id="rId19"/>
-          <w:footerReference w:type="default" r:id="rId20"/>
-          <w:headerReference w:type="first" r:id="rId21"/>
-          <w:type w:val="continuous"/>
-          <w:pgSz w:w="12240" w:h="15840" w:code="1"/>
-          <w:pgMar w:top="1800" w:right="1195" w:bottom="1440" w:left="3355" w:header="720" w:footer="720" w:gutter="0"/>
-          <w:cols w:space="720"/>
-        </w:sectPr>
-      </w:pPr>
-      <w:r>
-        <w:fldChar w:fldCharType="begin"/>
-      </w:r>
-      <w:r>
-        <w:instrText xml:space="preserve"> INDEX \c "2" \z "1033" </w:instrText>
-      </w:r>
-      <w:r>
-        <w:fldChar w:fldCharType="separate"/>
-      </w:r>
-    </w:p>
-    <w:p>
-      <w:pPr>
-        <w:pStyle w:val="Index1"/>
-        <w:tabs>
-          <w:tab w:val="right" w:leader="dot" w:pos="3475"/>
-        </w:tabs>
-        <w:rPr>
-          <w:noProof/>
-        </w:rPr>
-      </w:pPr>
-      <w:r>
-        <w:rPr>
-          <w:noProof/>
-        </w:rPr>
-        <w:t>background, 1</w:t>
-      </w:r>
-    </w:p>
-    <w:p>
-      <w:pPr>
-        <w:pStyle w:val="Index1"/>
-        <w:tabs>
-          <w:tab w:val="right" w:leader="dot" w:pos="3475"/>
-        </w:tabs>
-        <w:rPr>
-          <w:noProof/>
-        </w:rPr>
-      </w:pPr>
-      <w:r>
-        <w:rPr>
-          <w:noProof/>
-        </w:rPr>
-        <w:t>border, 3</w:t>
-      </w:r>
-    </w:p>
-    <w:p>
-      <w:pPr>
-        <w:pStyle w:val="Index1"/>
-        <w:tabs>
-          <w:tab w:val="right" w:leader="dot" w:pos="3475"/>
-        </w:tabs>
-        <w:rPr>
-          <w:noProof/>
-        </w:rPr>
-      </w:pPr>
-      <w:r>
-        <w:rPr>
-          <w:noProof/>
-        </w:rPr>
-        <w:t>bullet, 1</w:t>
-      </w:r>
-    </w:p>
-    <w:p>
-      <w:pPr>
-        <w:pStyle w:val="Index1"/>
-        <w:tabs>
-          <w:tab w:val="right" w:leader="dot" w:pos="3475"/>
-        </w:tabs>
-        <w:rPr>
-          <w:noProof/>
-        </w:rPr>
-      </w:pPr>
-      <w:r>
-        <w:rPr>
-          <w:noProof/>
-        </w:rPr>
-        <w:t>caption, 2</w:t>
-      </w:r>
-    </w:p>
-    <w:p>
-      <w:pPr>
-        <w:pStyle w:val="Index1"/>
-        <w:tabs>
-          <w:tab w:val="right" w:leader="dot" w:pos="3475"/>
-        </w:tabs>
-        <w:rPr>
-          <w:noProof/>
-        </w:rPr>
-      </w:pPr>
-      <w:r>
-        <w:rPr>
-          <w:noProof/>
-        </w:rPr>
-        <w:t>color, 2</w:t>
-      </w:r>
-    </w:p>
-    <w:p>
-      <w:pPr>
-        <w:pStyle w:val="Index1"/>
-        <w:tabs>
-          <w:tab w:val="right" w:leader="dot" w:pos="3475"/>
-        </w:tabs>
-        <w:rPr>
-          <w:noProof/>
-        </w:rPr>
-      </w:pPr>
-      <w:r>
-        <w:rPr>
-          <w:noProof/>
-        </w:rPr>
-        <w:t>drawing, 2</w:t>
-      </w:r>
-    </w:p>
-    <w:p>
-      <w:pPr>
-        <w:pStyle w:val="Index1"/>
-        <w:tabs>
-          <w:tab w:val="right" w:leader="dot" w:pos="3475"/>
-        </w:tabs>
-        <w:rPr>
-          <w:noProof/>
-        </w:rPr>
-      </w:pPr>
-      <w:r>
-        <w:rPr>
-          <w:noProof/>
-        </w:rPr>
-        <w:t>drop cap, 1</w:t>
-      </w:r>
-    </w:p>
-    <w:p>
-      <w:pPr>
-        <w:pStyle w:val="Index1"/>
-        <w:tabs>
-          <w:tab w:val="right" w:leader="dot" w:pos="3475"/>
-        </w:tabs>
-        <w:rPr>
-          <w:noProof/>
-        </w:rPr>
-      </w:pPr>
-      <w:r>
-        <w:rPr>
-          <w:noProof/>
-        </w:rPr>
-        <w:t>footer, 3</w:t>
-      </w:r>
-    </w:p>
-    <w:p>
-      <w:pPr>
-        <w:pStyle w:val="Index1"/>
-        <w:tabs>
-          <w:tab w:val="right" w:leader="dot" w:pos="3475"/>
-        </w:tabs>
-        <w:rPr>
-          <w:noProof/>
-        </w:rPr>
-      </w:pPr>
-      <w:r>
-        <w:rPr>
-          <w:noProof/>
-        </w:rPr>
-        <w:t>frame, 3</w:t>
-      </w:r>
-    </w:p>
-    <w:p>
-      <w:pPr>
-        <w:pStyle w:val="Index1"/>
-        <w:tabs>
-          <w:tab w:val="right" w:leader="dot" w:pos="3475"/>
-        </w:tabs>
-        <w:rPr>
-          <w:noProof/>
-        </w:rPr>
-      </w:pPr>
-      <w:r>
-        <w:rPr>
-          <w:noProof/>
-        </w:rPr>
-        <w:t>graphic, 2</w:t>
-      </w:r>
-    </w:p>
-    <w:p>
-      <w:pPr>
-        <w:pStyle w:val="Index1"/>
-        <w:tabs>
-          <w:tab w:val="right" w:leader="dot" w:pos="3475"/>
-        </w:tabs>
-        <w:rPr>
-          <w:noProof/>
-        </w:rPr>
-      </w:pPr>
-      <w:r>
-        <w:rPr>
-          <w:noProof/>
-        </w:rPr>
-        <w:t>group, 2</w:t>
-      </w:r>
-    </w:p>
-    <w:p>
-      <w:pPr>
-        <w:pStyle w:val="Index1"/>
-        <w:tabs>
-          <w:tab w:val="right" w:leader="dot" w:pos="3475"/>
-        </w:tabs>
-        <w:rPr>
-          <w:noProof/>
-        </w:rPr>
-      </w:pPr>
-      <w:r>
-        <w:rPr>
-          <w:noProof/>
-        </w:rPr>
-        <w:t>header, 3</w:t>
-      </w:r>
-    </w:p>
-    <w:p>
-      <w:pPr>
-        <w:pStyle w:val="Index1"/>
-        <w:tabs>
-          <w:tab w:val="right" w:leader="dot" w:pos="3475"/>
-        </w:tabs>
-        <w:rPr>
-          <w:noProof/>
-        </w:rPr>
-      </w:pPr>
-      <w:r>
-        <w:rPr>
-          <w:noProof/>
-        </w:rPr>
-        <w:t>H</w:t>
-      </w:r>
-      <w:r>
-        <w:rPr>
-          <w:noProof/>
-        </w:rPr>
-        <w:t>elp, 3</w:t>
-      </w:r>
-    </w:p>
-    <w:p>
-      <w:pPr>
-        <w:pStyle w:val="Index1"/>
-        <w:tabs>
-          <w:tab w:val="right" w:leader="dot" w:pos="3475"/>
-        </w:tabs>
-        <w:rPr>
-          <w:noProof/>
-        </w:rPr>
-      </w:pPr>
-      <w:r>
-        <w:rPr>
-          <w:noProof/>
-        </w:rPr>
-        <w:t>link, 4</w:t>
-      </w:r>
-    </w:p>
-    <w:p>
-      <w:pPr>
-        <w:pStyle w:val="Index1"/>
-        <w:tabs>
-          <w:tab w:val="right" w:leader="dot" w:pos="3475"/>
-        </w:tabs>
-        <w:rPr>
-          <w:noProof/>
-        </w:rPr>
-      </w:pPr>
-      <w:r>
-        <w:rPr>
-          <w:noProof/>
-        </w:rPr>
-        <w:t>margins, 2</w:t>
-      </w:r>
-    </w:p>
-    <w:p>
-      <w:pPr>
-        <w:pStyle w:val="Index1"/>
-        <w:tabs>
-          <w:tab w:val="right" w:leader="dot" w:pos="3475"/>
-        </w:tabs>
-        <w:rPr>
-          <w:noProof/>
-        </w:rPr>
-      </w:pPr>
-      <w:r>
-        <w:rPr>
-          <w:noProof/>
-        </w:rPr>
-        <w:t>normal view, 1</w:t>
-      </w:r>
-    </w:p>
-    <w:p>
-      <w:pPr>
-        <w:pStyle w:val="Index1"/>
-        <w:tabs>
-          <w:tab w:val="right" w:leader="dot" w:pos="3475"/>
-        </w:tabs>
-        <w:rPr>
-          <w:noProof/>
-        </w:rPr>
-      </w:pPr>
-      <w:r>
-        <w:rPr>
-          <w:noProof/>
-        </w:rPr>
-        <w:t>number, 4</w:t>
-      </w:r>
-    </w:p>
-    <w:p>
-      <w:pPr>
-        <w:pStyle w:val="Index1"/>
-        <w:tabs>
-          <w:tab w:val="right" w:leader="dot" w:pos="3475"/>
-        </w:tabs>
-        <w:rPr>
-          <w:noProof/>
-        </w:rPr>
-      </w:pPr>
-      <w:r>
-        <w:rPr>
-          <w:noProof/>
-        </w:rPr>
-        <w:t>picture, 2, 3, 4</w:t>
-      </w:r>
-    </w:p>
-    <w:p>
-      <w:pPr>
-        <w:pStyle w:val="Index1"/>
-        <w:tabs>
-          <w:tab w:val="right" w:leader="dot" w:pos="3475"/>
-        </w:tabs>
-        <w:rPr>
-          <w:noProof/>
-        </w:rPr>
-      </w:pPr>
-      <w:r>
-        <w:rPr>
-          <w:noProof/>
-        </w:rPr>
-        <w:t>print, 1</w:t>
-      </w:r>
-    </w:p>
-    <w:p>
-      <w:pPr>
-        <w:pStyle w:val="Index1"/>
-        <w:tabs>
-          <w:tab w:val="right" w:leader="dot" w:pos="3475"/>
-        </w:tabs>
-        <w:rPr>
-          <w:noProof/>
-        </w:rPr>
-      </w:pPr>
-      <w:r>
-        <w:rPr>
-          <w:noProof/>
-        </w:rPr>
-        <w:t>re-size, 3</w:t>
-      </w:r>
-    </w:p>
-    <w:p>
-      <w:pPr>
-        <w:pStyle w:val="Index1"/>
-        <w:tabs>
-          <w:tab w:val="right" w:leader="dot" w:pos="3475"/>
-        </w:tabs>
-        <w:rPr>
-          <w:noProof/>
-        </w:rPr>
-      </w:pPr>
-      <w:r>
-        <w:rPr>
-          <w:noProof/>
-        </w:rPr>
-        <w:t>section break, 2</w:t>
-      </w:r>
-    </w:p>
-    <w:p>
-      <w:pPr>
-        <w:pStyle w:val="Index1"/>
-        <w:tabs>
-          <w:tab w:val="right" w:leader="dot" w:pos="3475"/>
-        </w:tabs>
-        <w:rPr>
-          <w:noProof/>
-        </w:rPr>
-      </w:pPr>
-      <w:r>
-        <w:rPr>
-          <w:noProof/>
-        </w:rPr>
-        <w:t>shading, 1</w:t>
-      </w:r>
-    </w:p>
-    <w:p>
-      <w:pPr>
-        <w:pStyle w:val="Index1"/>
-        <w:tabs>
-          <w:tab w:val="right" w:leader="dot" w:pos="3475"/>
-        </w:tabs>
-        <w:rPr>
-          <w:noProof/>
-        </w:rPr>
-      </w:pPr>
-      <w:r>
-        <w:rPr>
-          <w:noProof/>
-        </w:rPr>
-        <w:t>style, 1, 2, 3, 4</w:t>
-      </w:r>
-    </w:p>
-    <w:p>
-      <w:pPr>
-        <w:pStyle w:val="Index1"/>
-        <w:tabs>
-          <w:tab w:val="right" w:leader="dot" w:pos="3475"/>
-        </w:tabs>
-        <w:rPr>
-          <w:noProof/>
-        </w:rPr>
-      </w:pPr>
-      <w:r>
-        <w:rPr>
-          <w:noProof/>
-        </w:rPr>
-        <w:t>symbol, 1</w:t>
-      </w:r>
-    </w:p>
-    <w:p>
-      <w:pPr>
-        <w:pStyle w:val="Index1"/>
-        <w:tabs>
-          <w:tab w:val="right" w:leader="dot" w:pos="3475"/>
-        </w:tabs>
-        <w:rPr>
-          <w:noProof/>
-        </w:rPr>
-      </w:pPr>
-      <w:r>
-        <w:rPr>
-          <w:noProof/>
-        </w:rPr>
-        <w:t>Table of Contents, 3</w:t>
-      </w:r>
-    </w:p>
-    <w:p>
-      <w:pPr>
-        <w:pStyle w:val="Index1"/>
-        <w:tabs>
-          <w:tab w:val="right" w:leader="dot" w:pos="3475"/>
-        </w:tabs>
-        <w:rPr>
-          <w:noProof/>
-        </w:rPr>
-      </w:pPr>
-      <w:r>
-        <w:rPr>
-          <w:noProof/>
-        </w:rPr>
-        <w:t>template, 4</w:t>
-      </w:r>
-    </w:p>
-    <w:p>
-      <w:pPr>
-        <w:pStyle w:val="Index1"/>
-        <w:tabs>
-          <w:tab w:val="right" w:leader="dot" w:pos="3475"/>
-        </w:tabs>
-        <w:rPr>
-          <w:noProof/>
-        </w:rPr>
-      </w:pPr>
-      <w:r>
-        <w:rPr>
-          <w:noProof/>
-        </w:rPr>
-        <w:t>ungroup, 2</w:t>
-      </w:r>
-    </w:p>
-    <w:p>
-      <w:pPr>
-        <w:pStyle w:val="Index1"/>
-        <w:tabs>
-          <w:tab w:val="right" w:leader="dot" w:pos="3475"/>
-        </w:tabs>
-        <w:rPr>
-          <w:noProof/>
-        </w:rPr>
-      </w:pPr>
-      <w:r>
-        <w:rPr>
-          <w:noProof/>
-        </w:rPr>
-        <w:t>Wingdings, 1</w:t>
-      </w:r>
-    </w:p>
-    <w:p>
-      <w:pPr>
-        <w:pStyle w:val="Textkrper"/>
-        <w:rPr>
-          <w:noProof/>
-        </w:rPr>
-        <w:sectPr>
-          <w:type w:val="continuous"/>
-          <w:pgSz w:w="12240" w:h="15840" w:code="1"/>
-          <w:pgMar w:top="1800" w:right="1195" w:bottom="1440" w:left="3355" w:header="720" w:footer="720" w:gutter="0"/>
-          <w:cols w:num="2" w:space="720"/>
-        </w:sectPr>
-      </w:pPr>
-    </w:p>
-    <w:p>
-      <w:pPr>
-        <w:pStyle w:val="Textkrper"/>
-      </w:pPr>
+          <w:lang w:val="de-DE"/>
+        </w:rPr>
+        <w:t>Keine Indexeinträge gefunden.</w:t>
+      </w:r>
       <w:r>
         <w:fldChar w:fldCharType="end"/>
       </w:r>
@@ -2983,7 +1948,7 @@
                     <pic:cNvPicPr/>
                   </pic:nvPicPr>
                   <pic:blipFill>
-                    <a:blip r:embed="rId12">
+                    <a:blip r:embed="rId17">
                       <a:extLst>
                         <a:ext uri="{28A0092B-C50C-407E-A947-70E740481C1C}">
                           <a14:useLocalDpi xmlns:a14="http://schemas.microsoft.com/office/drawing/2010/main" val="0"/>
@@ -3011,6 +1976,9 @@
       </w:r>
     </w:p>
     <w:sectPr>
+      <w:headerReference w:type="default" r:id="rId18"/>
+      <w:footerReference w:type="default" r:id="rId19"/>
+      <w:headerReference w:type="first" r:id="rId20"/>
       <w:type w:val="continuous"/>
       <w:pgSz w:w="12240" w:h="15840" w:code="1"/>
       <w:pgMar w:top="1800" w:right="1195" w:bottom="1440" w:left="3355" w:header="720" w:footer="720" w:gutter="0"/>
@@ -4352,6 +3320,7 @@
     <w:lsdException w:name="HTML Sample" w:semiHidden="1" w:unhideWhenUsed="1"/>
     <w:lsdException w:name="HTML Typewriter" w:semiHidden="1" w:unhideWhenUsed="1"/>
     <w:lsdException w:name="HTML Variable" w:semiHidden="1" w:unhideWhenUsed="1"/>
+    <w:lsdException w:name="Normal Table" w:semiHidden="1" w:unhideWhenUsed="1"/>
     <w:lsdException w:name="annotation subject" w:semiHidden="1" w:unhideWhenUsed="1"/>
     <w:lsdException w:name="No List" w:semiHidden="1" w:unhideWhenUsed="1"/>
     <w:lsdException w:name="Outline List 1" w:semiHidden="1" w:unhideWhenUsed="1"/>
@@ -4398,8 +3367,10 @@
     <w:lsdException w:name="Table Subtle 2" w:semiHidden="1" w:unhideWhenUsed="1"/>
     <w:lsdException w:name="Table Web 1" w:semiHidden="1" w:unhideWhenUsed="1"/>
     <w:lsdException w:name="Table Web 2" w:semiHidden="1" w:unhideWhenUsed="1"/>
+    <w:lsdException w:name="Table Web 3" w:semiHidden="1" w:unhideWhenUsed="1"/>
     <w:lsdException w:name="Balloon Text" w:semiHidden="1" w:unhideWhenUsed="1"/>
     <w:lsdException w:name="Table Grid" w:uiPriority="39"/>
+    <w:lsdException w:name="Table Theme" w:semiHidden="1" w:unhideWhenUsed="1"/>
     <w:lsdException w:name="Placeholder Text" w:semiHidden="1"/>
     <w:lsdException w:name="No Spacing" w:uiPriority="1" w:qFormat="1"/>
     <w:lsdException w:name="Light Shading" w:uiPriority="60"/>

--- a/Manual/GIFImage_Manual.docx
+++ b/Manual/GIFImage_Manual.docx
@@ -92,14 +92,12 @@
           </wp:anchor>
         </w:drawing>
       </w:r>
-      <w:proofErr w:type="spellStart"/>
       <w:r>
         <w:t>T</w:t>
       </w:r>
       <w:r>
         <w:t>GIFImage</w:t>
       </w:r>
-      <w:proofErr w:type="spellEnd"/>
       <w:r>
         <w:t xml:space="preserve"> Users Guide</w:t>
       </w:r>
@@ -219,23 +217,7 @@
         <w:pStyle w:val="ReturnAddress"/>
       </w:pPr>
       <w:r>
-        <w:t xml:space="preserve">Alte </w:t>
-      </w:r>
-      <w:proofErr w:type="spellStart"/>
-      <w:r>
-        <w:t>Nürnberger</w:t>
-      </w:r>
-      <w:proofErr w:type="spellEnd"/>
-      <w:r>
-        <w:t xml:space="preserve"> </w:t>
-      </w:r>
-      <w:proofErr w:type="spellStart"/>
-      <w:r>
-        <w:t>Straße</w:t>
-      </w:r>
-      <w:proofErr w:type="spellEnd"/>
-      <w:r>
-        <w:t xml:space="preserve"> 12</w:t>
+        <w:t>Alte Nürnberger Straße 12</w:t>
       </w:r>
     </w:p>
     <w:p>
@@ -1001,40 +983,14 @@
       <w:pPr>
         <w:pStyle w:val="Textkrper"/>
       </w:pPr>
-      <w:proofErr w:type="spellStart"/>
       <w:r>
         <w:t>T</w:t>
       </w:r>
       <w:r>
         <w:t>GIFImage</w:t>
       </w:r>
-      <w:proofErr w:type="spellEnd"/>
-      <w:r>
-        <w:t xml:space="preserve"> is a component that is suitable for cross platform development with the Embarcadero </w:t>
-      </w:r>
-      <w:proofErr w:type="spellStart"/>
-      <w:r>
-        <w:t>FireMonkey</w:t>
-      </w:r>
-      <w:proofErr w:type="spellEnd"/>
-      <w:r>
-        <w:t xml:space="preserve"> framework and is designed for use with Win32, Win64, macOS, iOS and Android operating systems. With the registered version of TPanorama3D, </w:t>
-      </w:r>
-      <w:proofErr w:type="spellStart"/>
-      <w:r>
-        <w:t>FireMonkey</w:t>
-      </w:r>
-      <w:proofErr w:type="spellEnd"/>
-      <w:r>
-        <w:t xml:space="preserve"> HD applications for Windows and macOS can be created as well as </w:t>
-      </w:r>
-      <w:proofErr w:type="spellStart"/>
-      <w:r>
-        <w:t>FireMonkey</w:t>
-      </w:r>
-      <w:proofErr w:type="spellEnd"/>
-      <w:r>
-        <w:t xml:space="preserve"> iOS and Android mobile applications that can be deployed to iPhone, iPad, iPod, or Android devices. </w:t>
+      <w:r>
+        <w:t xml:space="preserve"> is a component that is suitable for cross platform development with the Embarcadero FireMonkey framework and is designed for use with Win32, Win64, macOS, iOS and Android operating systems. With the registered version of TPanorama3D, FireMonkey HD applications for Windows and macOS can be created as well as FireMonkey iOS and Android mobile applications that can be deployed to iPhone, iPad, iPod, or Android devices. </w:t>
       </w:r>
     </w:p>
     <w:p>
@@ -1054,14 +1010,12 @@
       <w:pPr>
         <w:pStyle w:val="Textkrper"/>
       </w:pPr>
-      <w:proofErr w:type="spellStart"/>
       <w:r>
         <w:t>T</w:t>
       </w:r>
       <w:r>
         <w:t>GIFImage</w:t>
       </w:r>
-      <w:proofErr w:type="spellEnd"/>
       <w:r>
         <w:t xml:space="preserve"> requires Delphi </w:t>
       </w:r>
@@ -1096,18 +1050,7 @@
         <w:pStyle w:val="Textkrper"/>
       </w:pPr>
       <w:r>
-        <w:t xml:space="preserve">Full </w:t>
-      </w:r>
-      <w:proofErr w:type="spellStart"/>
-      <w:r>
-        <w:t>Firemonkey</w:t>
-      </w:r>
-      <w:proofErr w:type="spellEnd"/>
-      <w:r>
-        <w:t xml:space="preserve"> implementation of the GIF graphics format. Reads and displays animated and transparent GIFs. Implements the complete GIF87a and GIF89a specification and most common GIF extensions.</w:t>
-      </w:r>
-      <w:r>
-        <w:t xml:space="preserve"> </w:t>
+        <w:t xml:space="preserve">Full Firemonkey implementation of the GIF graphics format. Reads and displays animated and transparent GIFs. Implements the complete GIF87a and GIF89a specification and most common GIF extensions. </w:t>
       </w:r>
     </w:p>
     <w:p>
@@ -1165,16 +1108,11 @@
         </w:numPr>
       </w:pPr>
       <w:r>
-        <w:t xml:space="preserve">Add the directory where the </w:t>
-      </w:r>
-      <w:proofErr w:type="spellStart"/>
-      <w:r>
-        <w:t>T</w:t>
+        <w:t>Add the directory where the T</w:t>
       </w:r>
       <w:r>
         <w:t>GIFImage</w:t>
       </w:r>
-      <w:proofErr w:type="spellEnd"/>
       <w:r>
         <w:t xml:space="preserve"> source is located to your Win32 library path in the IDE. </w:t>
       </w:r>
@@ -1247,7 +1185,6 @@
         <w:pStyle w:val="berschrift1"/>
       </w:pPr>
       <w:bookmarkStart w:id="4" w:name="_Toc43065890"/>
-      <w:proofErr w:type="spellStart"/>
       <w:r>
         <w:t>T</w:t>
       </w:r>
@@ -1255,7 +1192,6 @@
         <w:t>GIFImage</w:t>
       </w:r>
       <w:bookmarkEnd w:id="4"/>
-      <w:proofErr w:type="spellEnd"/>
     </w:p>
     <w:p>
       <w:pPr>
@@ -1271,16 +1207,15 @@
           <w:szCs w:val="24"/>
           <w:lang w:val="en" w:eastAsia="de-DE"/>
         </w:rPr>
-        <w:t>The "</w:t>
-      </w:r>
-      <w:proofErr w:type="spellStart"/>
+        <w:t>The "T</w:t>
+      </w:r>
       <w:r>
         <w:rPr>
           <w:sz w:val="24"/>
           <w:szCs w:val="24"/>
           <w:lang w:val="en" w:eastAsia="de-DE"/>
         </w:rPr>
-        <w:t>T</w:t>
+        <w:t>GIFImage</w:t>
       </w:r>
       <w:r>
         <w:rPr>
@@ -1288,34 +1223,31 @@
           <w:szCs w:val="24"/>
           <w:lang w:val="en" w:eastAsia="de-DE"/>
         </w:rPr>
-        <w:t>GIFImage</w:t>
-      </w:r>
-      <w:proofErr w:type="spellEnd"/>
+        <w:t xml:space="preserve">" component for Delphi Firemonkey (FMX) lets you view </w:t>
+      </w:r>
       <w:r>
         <w:rPr>
           <w:sz w:val="24"/>
           <w:szCs w:val="24"/>
           <w:lang w:val="en" w:eastAsia="de-DE"/>
         </w:rPr>
-        <w:t xml:space="preserve">" component for Delphi </w:t>
-      </w:r>
-      <w:proofErr w:type="spellStart"/>
+        <w:t xml:space="preserve">and play </w:t>
+      </w:r>
       <w:r>
         <w:rPr>
           <w:sz w:val="24"/>
           <w:szCs w:val="24"/>
           <w:lang w:val="en" w:eastAsia="de-DE"/>
         </w:rPr>
-        <w:t>Firemonkey</w:t>
-      </w:r>
-      <w:proofErr w:type="spellEnd"/>
+        <w:t>Pictures with G</w:t>
+      </w:r>
       <w:r>
         <w:rPr>
           <w:sz w:val="24"/>
           <w:szCs w:val="24"/>
           <w:lang w:val="en" w:eastAsia="de-DE"/>
         </w:rPr>
-        <w:t xml:space="preserve"> (FMX) lets you view </w:t>
+        <w:t>IF</w:t>
       </w:r>
       <w:r>
         <w:rPr>
@@ -1323,7 +1255,7 @@
           <w:szCs w:val="24"/>
           <w:lang w:val="en" w:eastAsia="de-DE"/>
         </w:rPr>
-        <w:t xml:space="preserve">and play </w:t>
+        <w:t xml:space="preserve"> </w:t>
       </w:r>
       <w:r>
         <w:rPr>
@@ -1331,7 +1263,7 @@
           <w:szCs w:val="24"/>
           <w:lang w:val="en" w:eastAsia="de-DE"/>
         </w:rPr>
-        <w:t>Pictures with G</w:t>
+        <w:t>format</w:t>
       </w:r>
       <w:r>
         <w:rPr>
@@ -1339,30 +1271,6 @@
           <w:szCs w:val="24"/>
           <w:lang w:val="en" w:eastAsia="de-DE"/>
         </w:rPr>
-        <w:t>IF</w:t>
-      </w:r>
-      <w:r>
-        <w:rPr>
-          <w:sz w:val="24"/>
-          <w:szCs w:val="24"/>
-          <w:lang w:val="en" w:eastAsia="de-DE"/>
-        </w:rPr>
-        <w:t xml:space="preserve"> </w:t>
-      </w:r>
-      <w:r>
-        <w:rPr>
-          <w:sz w:val="24"/>
-          <w:szCs w:val="24"/>
-          <w:lang w:val="en" w:eastAsia="de-DE"/>
-        </w:rPr>
-        <w:t>format</w:t>
-      </w:r>
-      <w:r>
-        <w:rPr>
-          <w:sz w:val="24"/>
-          <w:szCs w:val="24"/>
-          <w:lang w:val="en" w:eastAsia="de-DE"/>
-        </w:rPr>
         <w:t xml:space="preserve">. </w:t>
       </w:r>
     </w:p>
@@ -1418,14 +1326,12 @@
           <w:bCs/>
         </w:rPr>
       </w:pPr>
-      <w:proofErr w:type="spellStart"/>
       <w:r>
         <w:rPr>
           <w:rStyle w:val="Hervorhebung"/>
         </w:rPr>
         <w:t>ActiveFrame</w:t>
       </w:r>
-      <w:proofErr w:type="spellEnd"/>
     </w:p>
     <w:p>
       <w:pPr>
@@ -1434,14 +1340,12 @@
           <w:rStyle w:val="Hervorhebung"/>
         </w:rPr>
       </w:pPr>
-      <w:proofErr w:type="spellStart"/>
       <w:r>
         <w:rPr>
           <w:rStyle w:val="Hervorhebung"/>
         </w:rPr>
         <w:t>GIFData</w:t>
       </w:r>
-      <w:proofErr w:type="spellEnd"/>
     </w:p>
     <w:p>
       <w:pPr>
@@ -1450,14 +1354,12 @@
           <w:rStyle w:val="Hervorhebung"/>
         </w:rPr>
       </w:pPr>
-      <w:proofErr w:type="spellStart"/>
       <w:r>
         <w:rPr>
           <w:rStyle w:val="Hervorhebung"/>
         </w:rPr>
         <w:t>DisableInterpolation</w:t>
       </w:r>
-      <w:proofErr w:type="spellEnd"/>
     </w:p>
     <w:p>
       <w:pPr>
@@ -1466,14 +1368,12 @@
           <w:rStyle w:val="Hervorhebung"/>
         </w:rPr>
       </w:pPr>
-      <w:proofErr w:type="spellStart"/>
       <w:r>
         <w:rPr>
           <w:rStyle w:val="Hervorhebung"/>
         </w:rPr>
         <w:t>IsPlaying</w:t>
       </w:r>
-      <w:proofErr w:type="spellEnd"/>
     </w:p>
     <w:p>
       <w:pPr>
@@ -1482,14 +1382,12 @@
           <w:rStyle w:val="Hervorhebung"/>
         </w:rPr>
       </w:pPr>
-      <w:proofErr w:type="spellStart"/>
       <w:r>
         <w:rPr>
           <w:rStyle w:val="Hervorhebung"/>
         </w:rPr>
         <w:t>IsEmpty</w:t>
       </w:r>
-      <w:proofErr w:type="spellEnd"/>
     </w:p>
     <w:p>
       <w:pPr>
@@ -1512,14 +1410,12 @@
           <w:rStyle w:val="Hervorhebung"/>
         </w:rPr>
       </w:pPr>
-      <w:proofErr w:type="spellStart"/>
       <w:r>
         <w:rPr>
           <w:rStyle w:val="Hervorhebung"/>
         </w:rPr>
         <w:t>WrapMode</w:t>
       </w:r>
-      <w:proofErr w:type="spellEnd"/>
     </w:p>
     <w:p>
       <w:pPr>
@@ -1632,7 +1528,6 @@
         </w:rPr>
         <w:t xml:space="preserve">procedure </w:t>
       </w:r>
-      <w:proofErr w:type="spellStart"/>
       <w:proofErr w:type="gramStart"/>
       <w:r>
         <w:rPr>
@@ -1640,7 +1535,6 @@
         </w:rPr>
         <w:t>LoadFromFile</w:t>
       </w:r>
-      <w:proofErr w:type="spellEnd"/>
       <w:r>
         <w:rPr>
           <w:rStyle w:val="Hervorhebung"/>
@@ -1668,7 +1562,6 @@
         </w:rPr>
         <w:t xml:space="preserve">procedure </w:t>
       </w:r>
-      <w:proofErr w:type="spellStart"/>
       <w:proofErr w:type="gramStart"/>
       <w:r>
         <w:rPr>
@@ -1676,7 +1569,6 @@
         </w:rPr>
         <w:t>LoadFromStream</w:t>
       </w:r>
-      <w:proofErr w:type="spellEnd"/>
       <w:r>
         <w:rPr>
           <w:rStyle w:val="Hervorhebung"/>
@@ -1713,118 +1605,35 @@
           <w:rStyle w:val="Hervorhebung"/>
         </w:rPr>
         <w:br/>
-      </w:r>
-      <w:proofErr w:type="spellStart"/>
-      <w:r>
+        <w:t>OnChange (TNotifyEvent)</w:t>
+      </w:r>
+    </w:p>
+    <w:p>
+      <w:pPr>
+        <w:pStyle w:val="Textkrper"/>
         <w:rPr>
           <w:rStyle w:val="Hervorhebung"/>
         </w:rPr>
-        <w:t>OnChange</w:t>
-      </w:r>
-      <w:proofErr w:type="spellEnd"/>
+      </w:pPr>
       <w:r>
         <w:rPr>
           <w:rStyle w:val="Hervorhebung"/>
         </w:rPr>
-        <w:t xml:space="preserve"> (</w:t>
-      </w:r>
-      <w:proofErr w:type="spellStart"/>
-      <w:r>
+        <w:t>OnPlay (TNotifyEvent)</w:t>
+      </w:r>
+    </w:p>
+    <w:p>
+      <w:pPr>
+        <w:pStyle w:val="Textkrper"/>
         <w:rPr>
           <w:rStyle w:val="Hervorhebung"/>
         </w:rPr>
-        <w:t>TNotifyEvent</w:t>
-      </w:r>
-      <w:proofErr w:type="spellEnd"/>
+      </w:pPr>
       <w:r>
         <w:rPr>
           <w:rStyle w:val="Hervorhebung"/>
         </w:rPr>
-        <w:t>)</w:t>
-      </w:r>
-    </w:p>
-    <w:p>
-      <w:pPr>
-        <w:pStyle w:val="Textkrper"/>
-        <w:rPr>
-          <w:rStyle w:val="Hervorhebung"/>
-        </w:rPr>
-      </w:pPr>
-      <w:proofErr w:type="spellStart"/>
-      <w:r>
-        <w:rPr>
-          <w:rStyle w:val="Hervorhebung"/>
-        </w:rPr>
-        <w:t>On</w:t>
-      </w:r>
-      <w:r>
-        <w:rPr>
-          <w:rStyle w:val="Hervorhebung"/>
-        </w:rPr>
-        <w:t>Play</w:t>
-      </w:r>
-      <w:proofErr w:type="spellEnd"/>
-      <w:r>
-        <w:rPr>
-          <w:rStyle w:val="Hervorhebung"/>
-        </w:rPr>
-        <w:t xml:space="preserve"> (</w:t>
-      </w:r>
-      <w:proofErr w:type="spellStart"/>
-      <w:r>
-        <w:rPr>
-          <w:rStyle w:val="Hervorhebung"/>
-        </w:rPr>
-        <w:t>TNotifyEvent</w:t>
-      </w:r>
-      <w:proofErr w:type="spellEnd"/>
-      <w:r>
-        <w:rPr>
-          <w:rStyle w:val="Hervorhebung"/>
-        </w:rPr>
-        <w:t>)</w:t>
-      </w:r>
-    </w:p>
-    <w:p>
-      <w:pPr>
-        <w:pStyle w:val="Textkrper"/>
-        <w:rPr>
-          <w:rStyle w:val="Hervorhebung"/>
-        </w:rPr>
-      </w:pPr>
-      <w:proofErr w:type="spellStart"/>
-      <w:r>
-        <w:rPr>
-          <w:rStyle w:val="Hervorhebung"/>
-        </w:rPr>
-        <w:t>On</w:t>
-      </w:r>
-      <w:r>
-        <w:rPr>
-          <w:rStyle w:val="Hervorhebung"/>
-        </w:rPr>
-        <w:t>Stop</w:t>
-      </w:r>
-      <w:proofErr w:type="spellEnd"/>
-      <w:r>
-        <w:rPr>
-          <w:rStyle w:val="Hervorhebung"/>
-        </w:rPr>
-        <w:t xml:space="preserve"> (</w:t>
-      </w:r>
-      <w:proofErr w:type="spellStart"/>
-      <w:r>
-        <w:rPr>
-          <w:rStyle w:val="Hervorhebung"/>
-        </w:rPr>
-        <w:t>TNotifyEvent</w:t>
-      </w:r>
-      <w:proofErr w:type="spellEnd"/>
-      <w:r>
-        <w:rPr>
-          <w:rStyle w:val="Hervorhebung"/>
-        </w:rPr>
-        <w:t>)</w:t>
+        <w:t>OnStop (TNotifyEvent)</w:t>
       </w:r>
     </w:p>
     <w:p>
